--- a/7_sem/IMPPiS/ИМППиС_ИКБО_20_21_ФомичевРА.docx
+++ b/7_sem/IMPPiS/ИМППиС_ИКБО_20_21_ФомичевРА.docx
@@ -345,7 +345,27 @@
           <w:sz w:val="24"/>
           <w:szCs w:val="24"/>
         </w:rPr>
-        <w:t>(ИиППО)</w:t>
+        <w:t>(</w:t>
+      </w:r>
+      <w:proofErr w:type="spellStart"/>
+      <w:r>
+        <w:rPr>
+          <w:rFonts w:cs="Times New Roman"/>
+          <w:b/>
+          <w:sz w:val="24"/>
+          <w:szCs w:val="24"/>
+        </w:rPr>
+        <w:t>ИиППО</w:t>
+      </w:r>
+      <w:proofErr w:type="spellEnd"/>
+      <w:r>
+        <w:rPr>
+          <w:rFonts w:cs="Times New Roman"/>
+          <w:b/>
+          <w:sz w:val="24"/>
+          <w:szCs w:val="24"/>
+        </w:rPr>
+        <w:t>)</w:t>
       </w:r>
     </w:p>
     <w:p>
@@ -454,7 +474,23 @@
           <w:rFonts w:cs="Times New Roman"/>
           <w:szCs w:val="28"/>
         </w:rPr>
-        <w:t xml:space="preserve"> уч.г.</w:t>
+        <w:t xml:space="preserve"> </w:t>
+      </w:r>
+      <w:proofErr w:type="spellStart"/>
+      <w:r>
+        <w:rPr>
+          <w:rFonts w:cs="Times New Roman"/>
+          <w:szCs w:val="28"/>
+        </w:rPr>
+        <w:t>уч.г</w:t>
+      </w:r>
+      <w:proofErr w:type="spellEnd"/>
+      <w:r>
+        <w:rPr>
+          <w:rFonts w:cs="Times New Roman"/>
+          <w:szCs w:val="28"/>
+        </w:rPr>
+        <w:t>.</w:t>
       </w:r>
     </w:p>
     <w:p>
@@ -495,8 +531,13 @@
         </w:rPr>
         <w:t>«</w:t>
       </w:r>
-      <w:r>
-        <w:t>iOS-приложение для строительных компаний с использованием RTMP</w:t>
+      <w:proofErr w:type="spellStart"/>
+      <w:r>
+        <w:t>iOS</w:t>
+      </w:r>
+      <w:proofErr w:type="spellEnd"/>
+      <w:r>
+        <w:t>-приложение для строительных компаний с использованием RTMP</w:t>
       </w:r>
       <w:r>
         <w:rPr>
@@ -813,7 +854,23 @@
                 <w:sz w:val="24"/>
                 <w:szCs w:val="24"/>
               </w:rPr>
-              <w:t xml:space="preserve">Ассистент каф. ИиППО:   </w:t>
+              <w:t xml:space="preserve">Ассистент каф. </w:t>
+            </w:r>
+            <w:proofErr w:type="spellStart"/>
+            <w:r>
+              <w:rPr>
+                <w:sz w:val="24"/>
+                <w:szCs w:val="24"/>
+              </w:rPr>
+              <w:t>ИиППО</w:t>
+            </w:r>
+            <w:proofErr w:type="spellEnd"/>
+            <w:r>
+              <w:rPr>
+                <w:sz w:val="24"/>
+                <w:szCs w:val="24"/>
+              </w:rPr>
+              <w:t xml:space="preserve">:   </w:t>
             </w:r>
           </w:p>
         </w:tc>
@@ -1109,7 +1166,15 @@
         <w:t xml:space="preserve">Институт Информационных Технологий (ИИТ), </w:t>
       </w:r>
       <w:r>
-        <w:t>кафедра инструментального и прикладного программного обеспечения (ИиППО)</w:t>
+        <w:t>кафедра инструментального и прикладного программного обеспечения (</w:t>
+      </w:r>
+      <w:proofErr w:type="spellStart"/>
+      <w:r>
+        <w:t>ИиППО</w:t>
+      </w:r>
+      <w:proofErr w:type="spellEnd"/>
+      <w:r>
+        <w:t>)</w:t>
       </w:r>
       <w:r>
         <w:t xml:space="preserve"> - </w:t>
@@ -1133,7 +1198,15 @@
         <w:t>3</w:t>
       </w:r>
       <w:r>
-        <w:t xml:space="preserve"> источн. , 1 прил.</w:t>
+        <w:t xml:space="preserve"> </w:t>
+      </w:r>
+      <w:proofErr w:type="spellStart"/>
+      <w:r>
+        <w:t>источн</w:t>
+      </w:r>
+      <w:proofErr w:type="spellEnd"/>
+      <w:r>
+        <w:t>. , 1 прил.</w:t>
       </w:r>
     </w:p>
     <w:p>
@@ -1174,8 +1247,13 @@
       <w:r>
         <w:t>Целью работы является анализ и реинжиниринг информационного менеджмента проекта-прототипа «</w:t>
       </w:r>
-      <w:r>
-        <w:t>iOS-приложение для строительных компаний с использованием RTMP</w:t>
+      <w:proofErr w:type="spellStart"/>
+      <w:r>
+        <w:t>iOS</w:t>
+      </w:r>
+      <w:proofErr w:type="spellEnd"/>
+      <w:r>
+        <w:t>-приложение для строительных компаний с использованием RTMP</w:t>
       </w:r>
       <w:r>
         <w:t>».</w:t>
@@ -1239,13 +1317,37 @@
         <w:rPr>
           <w:lang w:val="en-US"/>
         </w:rPr>
-        <w:t>" under the educational program "Software product development and design of information systems" training directions 09.03.04 "Software Engineering" M. 2024, MIREA – Russian Technological University (RTU MIREA), Institute of Information Technology (IIT), Department of Instrumental and Applied Software softwar</w:t>
+        <w:t>" under the educational program "Software product development and design of information systems" training directions 09.03.04 "Software Engineering" M. 2024, MIREA – Russian Technological University (RTU MIREA), Institute of Information Technology (IIT), Department of Instrumental and Applied Software</w:t>
       </w:r>
       <w:r>
         <w:rPr>
           <w:lang w:val="en-US"/>
         </w:rPr>
-        <w:t>e (IiPPO) - 1</w:t>
+        <w:t xml:space="preserve"> </w:t>
+      </w:r>
+      <w:r>
+        <w:rPr>
+          <w:lang w:val="en-US"/>
+        </w:rPr>
+        <w:t>(</w:t>
+      </w:r>
+      <w:r>
+        <w:rPr>
+          <w:lang w:val="en-US"/>
+        </w:rPr>
+        <w:t xml:space="preserve">Department </w:t>
+      </w:r>
+      <w:r>
+        <w:rPr>
+          <w:lang w:val="en-US"/>
+        </w:rPr>
+        <w:t xml:space="preserve">of IAS) </w:t>
+      </w:r>
+      <w:r>
+        <w:rPr>
+          <w:lang w:val="en-US"/>
+        </w:rPr>
+        <w:t>- 1</w:t>
       </w:r>
       <w:r>
         <w:rPr>
@@ -2643,7 +2745,49 @@
               <w:rPr>
                 <w:lang w:val="en-US"/>
               </w:rPr>
-              <w:t>Application Programming Interface (прикладной программный интерфейс)</w:t>
+              <w:t>Application Programming Interface (</w:t>
+            </w:r>
+            <w:proofErr w:type="spellStart"/>
+            <w:r>
+              <w:rPr>
+                <w:lang w:val="en-US"/>
+              </w:rPr>
+              <w:t>прикладной</w:t>
+            </w:r>
+            <w:proofErr w:type="spellEnd"/>
+            <w:r>
+              <w:rPr>
+                <w:lang w:val="en-US"/>
+              </w:rPr>
+              <w:t xml:space="preserve"> </w:t>
+            </w:r>
+            <w:proofErr w:type="spellStart"/>
+            <w:r>
+              <w:rPr>
+                <w:lang w:val="en-US"/>
+              </w:rPr>
+              <w:t>программный</w:t>
+            </w:r>
+            <w:proofErr w:type="spellEnd"/>
+            <w:r>
+              <w:rPr>
+                <w:lang w:val="en-US"/>
+              </w:rPr>
+              <w:t xml:space="preserve"> </w:t>
+            </w:r>
+            <w:proofErr w:type="spellStart"/>
+            <w:r>
+              <w:rPr>
+                <w:lang w:val="en-US"/>
+              </w:rPr>
+              <w:t>интерфейс</w:t>
+            </w:r>
+            <w:proofErr w:type="spellEnd"/>
+            <w:r>
+              <w:rPr>
+                <w:lang w:val="en-US"/>
+              </w:rPr>
+              <w:t>)</w:t>
             </w:r>
           </w:p>
         </w:tc>
@@ -2922,22 +3066,23 @@
           <w:rFonts w:cs="Times New Roman"/>
           <w:szCs w:val="28"/>
         </w:rPr>
-        <w:t>В рамках данного проекта необходимо разработать мобильное iOS-приложение для строительных компаний, которое будет поддерживать функциональность отображения видеотрансляций хода строительства в реальном времени, а также предоставлять клиентам доступ к информации об объектах, документации и ипотечным расчетам.</w:t>
-      </w:r>
-    </w:p>
-    <w:p>
-      <w:pPr>
+        <w:t xml:space="preserve">В рамках данного проекта необходимо разработать мобильное </w:t>
+      </w:r>
+      <w:proofErr w:type="spellStart"/>
+      <w:r>
         <w:rPr>
           <w:rFonts w:cs="Times New Roman"/>
           <w:szCs w:val="28"/>
         </w:rPr>
-      </w:pPr>
+        <w:t>iOS</w:t>
+      </w:r>
+      <w:proofErr w:type="spellEnd"/>
       <w:r>
         <w:rPr>
           <w:rFonts w:cs="Times New Roman"/>
           <w:szCs w:val="28"/>
         </w:rPr>
-        <w:t>Приложение будет включать в себя несколько ключевых компонентов, обеспечивающих эффективное взаимодействие между пользователями — клиентами и строительными компаниями. Основная задача сервиса заключается в предоставлении пользователям удобного интерфейса для поиска и просмотра строительных объектов, получения актуальных новостей компании, а также возможности наблюдать за ходом строительства в реальном времени через видеотрансляции.</w:t>
+        <w:t>-приложение для строительных компаний, которое будет поддерживать функциональность отображения видеотрансляций хода строительства в реальном времени, а также предоставлять клиентам доступ к информации об объектах, документации и ипотечным расчетам.</w:t>
       </w:r>
     </w:p>
     <w:p>
@@ -2952,7 +3097,7 @@
           <w:rFonts w:cs="Times New Roman"/>
           <w:szCs w:val="28"/>
         </w:rPr>
-        <w:t>Функциональность приложения будет включать регистрацию и авторизацию пользователей, просмотр списка доступных объектов недвижимости с возможностью фильтрации, просмотр подробной информации по каждому объекту, а также отслеживание статуса сделок и управление персональными данными. Пользователи смогут сохранять понравившиеся объекты в "избранное" и получать информацию о процессе строительства через видеотрансляции, интегрированные с использованием протокола RTMP.</w:t>
+        <w:t>Приложение будет включать в себя несколько ключевых компонентов, обеспечивающих эффективное взаимодействие между пользователями — клиентами и строительными компаниями. Основная задача сервиса заключается в предоставлении пользователям удобного интерфейса для поиска и просмотра строительных объектов, получения актуальных новостей компании, а также возможности наблюдать за ходом строительства в реальном времени через видеотрансляции.</w:t>
       </w:r>
     </w:p>
     <w:p>
@@ -2967,45 +3112,252 @@
           <w:rFonts w:cs="Times New Roman"/>
           <w:szCs w:val="28"/>
         </w:rPr>
-        <w:t xml:space="preserve">Технической особенностью проекта станет интеграция видеотрансляций с минимальной задержкой с помощью протокола RTMP, что позволит пользователям получать актуальную информацию о ходе строительства в реальном времени. Приложение будет поддерживать кроссплатформенную разработку, с использованием Kotlin Multiplatform Mobile для унификации бизнес-логики на различных платформах. Для обеспечения высокого качества </w:t>
-      </w:r>
-      <w:r>
+        <w:t>Функциональность приложения будет включать регистрацию и авторизацию пользователей, просмотр списка доступных объектов недвижимости с возможностью фильтрации, просмотр подробной информации по каждому объекту, а также отслеживание статуса сделок и управление персональными данными. Пользователи смогут сохранять понравившиеся объекты в "избранное" и получать информацию о процессе строительства через видеотрансляции, интегрированные с использованием протокола RTMP.</w:t>
+      </w:r>
+    </w:p>
+    <w:p>
+      <w:pPr>
         <w:rPr>
           <w:rFonts w:cs="Times New Roman"/>
           <w:szCs w:val="28"/>
         </w:rPr>
-        <w:lastRenderedPageBreak/>
-        <w:t>пользовательского интерфейса будет использован SwiftUI, что позволит создавать адаптивный и отзывчивый интерфейс для iOS.</w:t>
-      </w:r>
-    </w:p>
-    <w:p>
-      <w:pPr>
+      </w:pPr>
+      <w:r>
         <w:rPr>
           <w:rFonts w:cs="Times New Roman"/>
           <w:szCs w:val="28"/>
         </w:rPr>
-      </w:pPr>
+        <w:t xml:space="preserve">Технической особенностью проекта станет интеграция видеотрансляций с минимальной задержкой с помощью протокола RTMP, что позволит пользователям получать актуальную информацию о ходе строительства в реальном времени. Приложение будет поддерживать кроссплатформенную разработку, с использованием </w:t>
+      </w:r>
+      <w:proofErr w:type="spellStart"/>
       <w:r>
         <w:rPr>
           <w:rFonts w:cs="Times New Roman"/>
           <w:szCs w:val="28"/>
         </w:rPr>
-        <w:t>Приложение будет поддерживать загрузку и просмотр документов, связанных со сделками, а также расчет ипотеки на основании выбранных параметров квартиры. Важной частью проекта станет реализация системы уведомлений и оповещений, которые будут информировать пользователей о важных событиях, связанных с объектами недвижимости и ходом строительства.</w:t>
-      </w:r>
-    </w:p>
-    <w:p>
-      <w:pPr>
+        <w:t>Kotlin</w:t>
+      </w:r>
+      <w:proofErr w:type="spellEnd"/>
+      <w:r>
         <w:rPr>
           <w:rFonts w:cs="Times New Roman"/>
           <w:szCs w:val="28"/>
         </w:rPr>
-      </w:pPr>
+        <w:t xml:space="preserve"> </w:t>
+      </w:r>
+      <w:proofErr w:type="spellStart"/>
       <w:r>
         <w:rPr>
           <w:rFonts w:cs="Times New Roman"/>
           <w:szCs w:val="28"/>
         </w:rPr>
-        <w:t>Для создания проекта были выбраны следующие технологии: Kotlin Multiplatform Mobile для кроссплатформенной разработки, язык программирования Swift для нативного интерфейса на iOS, фреймворк SwiftUI для описания пользовательского интерфейса, а также протокол RTMP для организации видеотрансляций. Разработка будет вестись в средах Xcode и Android Studio с использованием систем контроля версий Git и GitHub для совместной работы.</w:t>
+        <w:t>Multiplatform</w:t>
+      </w:r>
+      <w:proofErr w:type="spellEnd"/>
+      <w:r>
+        <w:rPr>
+          <w:rFonts w:cs="Times New Roman"/>
+          <w:szCs w:val="28"/>
+        </w:rPr>
+        <w:t xml:space="preserve"> Mobile для унификации бизнес-логики на различных платформах. Для обеспечения высокого качества </w:t>
+      </w:r>
+      <w:r>
+        <w:rPr>
+          <w:rFonts w:cs="Times New Roman"/>
+          <w:szCs w:val="28"/>
+        </w:rPr>
+        <w:lastRenderedPageBreak/>
+        <w:t xml:space="preserve">пользовательского интерфейса будет использован </w:t>
+      </w:r>
+      <w:proofErr w:type="spellStart"/>
+      <w:r>
+        <w:rPr>
+          <w:rFonts w:cs="Times New Roman"/>
+          <w:szCs w:val="28"/>
+        </w:rPr>
+        <w:t>SwiftUI</w:t>
+      </w:r>
+      <w:proofErr w:type="spellEnd"/>
+      <w:r>
+        <w:rPr>
+          <w:rFonts w:cs="Times New Roman"/>
+          <w:szCs w:val="28"/>
+        </w:rPr>
+        <w:t xml:space="preserve">, что позволит создавать адаптивный и отзывчивый интерфейс для </w:t>
+      </w:r>
+      <w:proofErr w:type="spellStart"/>
+      <w:r>
+        <w:rPr>
+          <w:rFonts w:cs="Times New Roman"/>
+          <w:szCs w:val="28"/>
+        </w:rPr>
+        <w:t>iOS</w:t>
+      </w:r>
+      <w:proofErr w:type="spellEnd"/>
+      <w:r>
+        <w:rPr>
+          <w:rFonts w:cs="Times New Roman"/>
+          <w:szCs w:val="28"/>
+        </w:rPr>
+        <w:t>.</w:t>
+      </w:r>
+    </w:p>
+    <w:p>
+      <w:pPr>
+        <w:rPr>
+          <w:rFonts w:cs="Times New Roman"/>
+          <w:szCs w:val="28"/>
+        </w:rPr>
+      </w:pPr>
+      <w:r>
+        <w:rPr>
+          <w:rFonts w:cs="Times New Roman"/>
+          <w:szCs w:val="28"/>
+        </w:rPr>
+        <w:t>Приложение будет поддерживать загрузку и просмотр документов, связанных со сделками, а также расчет ипотеки на основании выбранных параметров квартиры. Важной частью проекта станет реализация системы уведомлений и оповещений, которые будут информировать пользователей о важных событиях, связанных с объектами недвижимости и ходом строительства.</w:t>
+      </w:r>
+    </w:p>
+    <w:p>
+      <w:pPr>
+        <w:rPr>
+          <w:rFonts w:cs="Times New Roman"/>
+          <w:szCs w:val="28"/>
+        </w:rPr>
+      </w:pPr>
+      <w:r>
+        <w:rPr>
+          <w:rFonts w:cs="Times New Roman"/>
+          <w:szCs w:val="28"/>
+        </w:rPr>
+        <w:t xml:space="preserve">Для создания проекта были выбраны следующие технологии: </w:t>
+      </w:r>
+      <w:proofErr w:type="spellStart"/>
+      <w:r>
+        <w:rPr>
+          <w:rFonts w:cs="Times New Roman"/>
+          <w:szCs w:val="28"/>
+        </w:rPr>
+        <w:t>Kotlin</w:t>
+      </w:r>
+      <w:proofErr w:type="spellEnd"/>
+      <w:r>
+        <w:rPr>
+          <w:rFonts w:cs="Times New Roman"/>
+          <w:szCs w:val="28"/>
+        </w:rPr>
+        <w:t xml:space="preserve"> </w:t>
+      </w:r>
+      <w:proofErr w:type="spellStart"/>
+      <w:r>
+        <w:rPr>
+          <w:rFonts w:cs="Times New Roman"/>
+          <w:szCs w:val="28"/>
+        </w:rPr>
+        <w:t>Multiplatform</w:t>
+      </w:r>
+      <w:proofErr w:type="spellEnd"/>
+      <w:r>
+        <w:rPr>
+          <w:rFonts w:cs="Times New Roman"/>
+          <w:szCs w:val="28"/>
+        </w:rPr>
+        <w:t xml:space="preserve"> Mobile для кроссплатформенной разработки, язык программирования Swift для нативного интерфейса на </w:t>
+      </w:r>
+      <w:proofErr w:type="spellStart"/>
+      <w:r>
+        <w:rPr>
+          <w:rFonts w:cs="Times New Roman"/>
+          <w:szCs w:val="28"/>
+        </w:rPr>
+        <w:t>iOS</w:t>
+      </w:r>
+      <w:proofErr w:type="spellEnd"/>
+      <w:r>
+        <w:rPr>
+          <w:rFonts w:cs="Times New Roman"/>
+          <w:szCs w:val="28"/>
+        </w:rPr>
+        <w:t xml:space="preserve">, фреймворк </w:t>
+      </w:r>
+      <w:proofErr w:type="spellStart"/>
+      <w:r>
+        <w:rPr>
+          <w:rFonts w:cs="Times New Roman"/>
+          <w:szCs w:val="28"/>
+        </w:rPr>
+        <w:t>SwiftUI</w:t>
+      </w:r>
+      <w:proofErr w:type="spellEnd"/>
+      <w:r>
+        <w:rPr>
+          <w:rFonts w:cs="Times New Roman"/>
+          <w:szCs w:val="28"/>
+        </w:rPr>
+        <w:t xml:space="preserve"> для описания пользовательского интерфейса, а также протокол RTMP для организации видеотрансляций. Разработка будет вестись в средах </w:t>
+      </w:r>
+      <w:proofErr w:type="spellStart"/>
+      <w:r>
+        <w:rPr>
+          <w:rFonts w:cs="Times New Roman"/>
+          <w:szCs w:val="28"/>
+        </w:rPr>
+        <w:t>Xcode</w:t>
+      </w:r>
+      <w:proofErr w:type="spellEnd"/>
+      <w:r>
+        <w:rPr>
+          <w:rFonts w:cs="Times New Roman"/>
+          <w:szCs w:val="28"/>
+        </w:rPr>
+        <w:t xml:space="preserve"> и </w:t>
+      </w:r>
+      <w:proofErr w:type="spellStart"/>
+      <w:r>
+        <w:rPr>
+          <w:rFonts w:cs="Times New Roman"/>
+          <w:szCs w:val="28"/>
+        </w:rPr>
+        <w:t>Android</w:t>
+      </w:r>
+      <w:proofErr w:type="spellEnd"/>
+      <w:r>
+        <w:rPr>
+          <w:rFonts w:cs="Times New Roman"/>
+          <w:szCs w:val="28"/>
+        </w:rPr>
+        <w:t xml:space="preserve"> Studio с использованием систем контроля версий </w:t>
+      </w:r>
+      <w:proofErr w:type="spellStart"/>
+      <w:r>
+        <w:rPr>
+          <w:rFonts w:cs="Times New Roman"/>
+          <w:szCs w:val="28"/>
+        </w:rPr>
+        <w:t>Git</w:t>
+      </w:r>
+      <w:proofErr w:type="spellEnd"/>
+      <w:r>
+        <w:rPr>
+          <w:rFonts w:cs="Times New Roman"/>
+          <w:szCs w:val="28"/>
+        </w:rPr>
+        <w:t xml:space="preserve"> и </w:t>
+      </w:r>
+      <w:proofErr w:type="spellStart"/>
+      <w:r>
+        <w:rPr>
+          <w:rFonts w:cs="Times New Roman"/>
+          <w:szCs w:val="28"/>
+        </w:rPr>
+        <w:t>GitHub</w:t>
+      </w:r>
+      <w:proofErr w:type="spellEnd"/>
+      <w:r>
+        <w:rPr>
+          <w:rFonts w:cs="Times New Roman"/>
+          <w:szCs w:val="28"/>
+        </w:rPr>
+        <w:t xml:space="preserve"> для совместной работы.</w:t>
       </w:r>
     </w:p>
     <w:p>
@@ -3127,7 +3479,23 @@
         <w:ind w:left="0" w:firstLine="0"/>
       </w:pPr>
       <w:r>
-        <w:t>Кроссплатформенность — возможность использовать общие компоненты для разных систем (iOS, Android).</w:t>
+        <w:t>Кроссплатформенность — возможность использовать общие компоненты для разных систем (</w:t>
+      </w:r>
+      <w:proofErr w:type="spellStart"/>
+      <w:r>
+        <w:t>iOS</w:t>
+      </w:r>
+      <w:proofErr w:type="spellEnd"/>
+      <w:r>
+        <w:t xml:space="preserve">, </w:t>
+      </w:r>
+      <w:proofErr w:type="spellStart"/>
+      <w:r>
+        <w:t>Android</w:t>
+      </w:r>
+      <w:proofErr w:type="spellEnd"/>
+      <w:r>
+        <w:t>).</w:t>
       </w:r>
     </w:p>
     <w:p>
@@ -3226,7 +3594,31 @@
         <w:ind w:left="0" w:firstLine="0"/>
       </w:pPr>
       <w:r>
-        <w:t>Поддержка новых технологий — использование современных решений, таких как SwiftUI и Kotlin Multiplatform Mobile.</w:t>
+        <w:t xml:space="preserve">Поддержка новых технологий — использование современных решений, таких как </w:t>
+      </w:r>
+      <w:proofErr w:type="spellStart"/>
+      <w:r>
+        <w:t>SwiftUI</w:t>
+      </w:r>
+      <w:proofErr w:type="spellEnd"/>
+      <w:r>
+        <w:t xml:space="preserve"> и </w:t>
+      </w:r>
+      <w:proofErr w:type="spellStart"/>
+      <w:r>
+        <w:t>Kotlin</w:t>
+      </w:r>
+      <w:proofErr w:type="spellEnd"/>
+      <w:r>
+        <w:t xml:space="preserve"> </w:t>
+      </w:r>
+      <w:proofErr w:type="spellStart"/>
+      <w:r>
+        <w:t>Multiplatform</w:t>
+      </w:r>
+      <w:proofErr w:type="spellEnd"/>
+      <w:r>
+        <w:t xml:space="preserve"> Mobile.</w:t>
       </w:r>
     </w:p>
     <w:p>
@@ -3312,7 +3704,15 @@
         <w:ind w:left="0"/>
       </w:pPr>
       <w:r>
-        <w:t>Интерфейс разработан с использованием SwiftUI, что позволило создать интуитивно понятный и удобный интерфейс для пользователей. Основной акцент сделан на простоту навигации по объектам и функционалу, однако экспертиза показала, что возможны улучшения в области персонализации интерфейса для разных типов пользователей.</w:t>
+        <w:t xml:space="preserve">Интерфейс разработан с использованием </w:t>
+      </w:r>
+      <w:proofErr w:type="spellStart"/>
+      <w:r>
+        <w:t>SwiftUI</w:t>
+      </w:r>
+      <w:proofErr w:type="spellEnd"/>
+      <w:r>
+        <w:t>, что позволило создать интуитивно понятный и удобный интерфейс для пользователей. Основной акцент сделан на простоту навигации по объектам и функционалу, однако экспертиза показала, что возможны улучшения в области персонализации интерфейса для разных типов пользователей.</w:t>
       </w:r>
     </w:p>
     <w:p>
@@ -3445,7 +3845,39 @@
         <w:ind w:left="0"/>
       </w:pPr>
       <w:r>
-        <w:t>Использование Kotlin Multiplatform Mobile позволило реализовать значительную часть бизнес-логики как для iOS, так и для Android, что способствует уменьшению затрат на разработку и упрощает поддержку обеих платформ.</w:t>
+        <w:t xml:space="preserve">Использование </w:t>
+      </w:r>
+      <w:proofErr w:type="spellStart"/>
+      <w:r>
+        <w:t>Kotlin</w:t>
+      </w:r>
+      <w:proofErr w:type="spellEnd"/>
+      <w:r>
+        <w:t xml:space="preserve"> </w:t>
+      </w:r>
+      <w:proofErr w:type="spellStart"/>
+      <w:r>
+        <w:t>Multiplatform</w:t>
+      </w:r>
+      <w:proofErr w:type="spellEnd"/>
+      <w:r>
+        <w:t xml:space="preserve"> Mobile позволило реализовать значительную часть бизнес-логики как для </w:t>
+      </w:r>
+      <w:proofErr w:type="spellStart"/>
+      <w:r>
+        <w:t>iOS</w:t>
+      </w:r>
+      <w:proofErr w:type="spellEnd"/>
+      <w:r>
+        <w:t xml:space="preserve">, так и для </w:t>
+      </w:r>
+      <w:proofErr w:type="spellStart"/>
+      <w:r>
+        <w:t>Android</w:t>
+      </w:r>
+      <w:proofErr w:type="spellEnd"/>
+      <w:r>
+        <w:t>, что способствует уменьшению затрат на разработку и упрощает поддержку обеих платформ.</w:t>
       </w:r>
     </w:p>
     <w:p>
@@ -3600,7 +4032,31 @@
         <w:ind w:left="0"/>
       </w:pPr>
       <w:r>
-        <w:t>Проект использует современные технологии, такие как SwiftUI и Kotlin Multiplatform Mobile, что обеспечивает актуальность и готовность к будущему развитию.</w:t>
+        <w:t xml:space="preserve">Проект использует современные технологии, такие как </w:t>
+      </w:r>
+      <w:proofErr w:type="spellStart"/>
+      <w:r>
+        <w:t>SwiftUI</w:t>
+      </w:r>
+      <w:proofErr w:type="spellEnd"/>
+      <w:r>
+        <w:t xml:space="preserve"> и </w:t>
+      </w:r>
+      <w:proofErr w:type="spellStart"/>
+      <w:r>
+        <w:t>Kotlin</w:t>
+      </w:r>
+      <w:proofErr w:type="spellEnd"/>
+      <w:r>
+        <w:t xml:space="preserve"> </w:t>
+      </w:r>
+      <w:proofErr w:type="spellStart"/>
+      <w:r>
+        <w:t>Multiplatform</w:t>
+      </w:r>
+      <w:proofErr w:type="spellEnd"/>
+      <w:r>
+        <w:t xml:space="preserve"> Mobile, что обеспечивает актуальность и готовность к будущему развитию.</w:t>
       </w:r>
     </w:p>
     <w:p>
@@ -3709,7 +4165,15 @@
         <w:t>ов</w:t>
       </w:r>
       <w:r>
-        <w:t xml:space="preserve"> с использованием WebSockets для мгновенной передачи обновлений. Это снизит время ожидания при работе с большими объемами данных и улучшит общую производительность приложения при взаимодействии с сервером.</w:t>
+        <w:t xml:space="preserve"> с использованием </w:t>
+      </w:r>
+      <w:proofErr w:type="spellStart"/>
+      <w:r>
+        <w:t>WebSockets</w:t>
+      </w:r>
+      <w:proofErr w:type="spellEnd"/>
+      <w:r>
+        <w:t xml:space="preserve"> для мгновенной передачи обновлений. Это снизит время ожидания при работе с большими объемами данных и улучшит общую производительность приложения при взаимодействии с сервером.</w:t>
       </w:r>
     </w:p>
     <w:p>
@@ -3787,7 +4251,15 @@
         <w:t>Переход на</w:t>
       </w:r>
       <w:r>
-        <w:t xml:space="preserve"> микросервисную архитектуру с возможностью горизонтального масштабирования отдельных компонентов</w:t>
+        <w:t xml:space="preserve"> </w:t>
+      </w:r>
+      <w:proofErr w:type="spellStart"/>
+      <w:r>
+        <w:t>микросервисную</w:t>
+      </w:r>
+      <w:proofErr w:type="spellEnd"/>
+      <w:r>
+        <w:t xml:space="preserve"> архитектуру с возможностью горизонтального масштабирования отдельных компонентов</w:t>
       </w:r>
       <w:r>
         <w:t>.</w:t>
@@ -3843,11 +4315,16 @@
         <w:t>ой</w:t>
       </w:r>
       <w:r>
-        <w:t xml:space="preserve"> подгрузк</w:t>
+        <w:t xml:space="preserve"> </w:t>
+      </w:r>
+      <w:proofErr w:type="spellStart"/>
+      <w:r>
+        <w:t>подгрузк</w:t>
       </w:r>
       <w:r>
         <w:t>и</w:t>
       </w:r>
+      <w:proofErr w:type="spellEnd"/>
       <w:r>
         <w:t xml:space="preserve"> контента.</w:t>
       </w:r>
@@ -4485,7 +4962,55 @@
         <w:t>в</w:t>
       </w:r>
       <w:r>
-        <w:t xml:space="preserve"> качестве языка программирования был выбран Kotlin, а для разработки мобильных приложений — SwiftUI для iOS и Kotlin Multiplatform Mobile для кроссплатформенной поддержки Android. Это позволяет достичь единой кодовой базы для бизнес-логики на обеих платформах.</w:t>
+        <w:t xml:space="preserve"> качестве языка программирования был выбран </w:t>
+      </w:r>
+      <w:proofErr w:type="spellStart"/>
+      <w:r>
+        <w:t>Kotlin</w:t>
+      </w:r>
+      <w:proofErr w:type="spellEnd"/>
+      <w:r>
+        <w:t xml:space="preserve">, а для разработки мобильных приложений — </w:t>
+      </w:r>
+      <w:proofErr w:type="spellStart"/>
+      <w:r>
+        <w:t>SwiftUI</w:t>
+      </w:r>
+      <w:proofErr w:type="spellEnd"/>
+      <w:r>
+        <w:t xml:space="preserve"> для </w:t>
+      </w:r>
+      <w:proofErr w:type="spellStart"/>
+      <w:r>
+        <w:t>iOS</w:t>
+      </w:r>
+      <w:proofErr w:type="spellEnd"/>
+      <w:r>
+        <w:t xml:space="preserve"> и </w:t>
+      </w:r>
+      <w:proofErr w:type="spellStart"/>
+      <w:r>
+        <w:t>Kotlin</w:t>
+      </w:r>
+      <w:proofErr w:type="spellEnd"/>
+      <w:r>
+        <w:t xml:space="preserve"> </w:t>
+      </w:r>
+      <w:proofErr w:type="spellStart"/>
+      <w:r>
+        <w:t>Multiplatform</w:t>
+      </w:r>
+      <w:proofErr w:type="spellEnd"/>
+      <w:r>
+        <w:t xml:space="preserve"> Mobile для кроссплатформенной поддержки </w:t>
+      </w:r>
+      <w:proofErr w:type="spellStart"/>
+      <w:r>
+        <w:t>Android</w:t>
+      </w:r>
+      <w:proofErr w:type="spellEnd"/>
+      <w:r>
+        <w:t>. Это позволяет достичь единой кодовой базы для бизнес-логики на обеих платформах.</w:t>
       </w:r>
     </w:p>
     <w:p>
@@ -4504,7 +5029,7 @@
         <w:t xml:space="preserve">в качестве модели выступает </w:t>
       </w:r>
       <w:r>
-        <w:t>взаимодействие между пользователями системы, направленное на организацию встреч, ведение заметок и управление задачами, связанными со строительными проектами. Система обеспечивает возможности для видеотрансляций, обмена информацией и совместной работы, что способствует эффективному управлению строительными процессами и коммуникации между участниками.</w:t>
+        <w:t>взаимодействие между пользователями системы, ведение заметок и управление задачами, связанными со строительными проектами. Система обеспечивает возможности для видеотрансляций, обмена информацией и совместной работы, что способствует эффективному управлению строительными процессами и коммуникации между участниками.</w:t>
       </w:r>
       <w:r>
         <w:t xml:space="preserve"> </w:t>
@@ -4521,15 +5046,30 @@
       <w:r>
         <w:t xml:space="preserve">: </w:t>
       </w:r>
-      <w:r>
-        <w:t>Kotlin, SwiftUI</w:t>
-      </w:r>
+      <w:proofErr w:type="spellStart"/>
+      <w:r>
+        <w:t>Kotlin</w:t>
+      </w:r>
+      <w:proofErr w:type="spellEnd"/>
+      <w:r>
+        <w:t xml:space="preserve">, </w:t>
+      </w:r>
+      <w:proofErr w:type="spellStart"/>
+      <w:r>
+        <w:t>SwiftUI</w:t>
+      </w:r>
+      <w:proofErr w:type="spellEnd"/>
       <w:r>
         <w:t>,</w:t>
       </w:r>
       <w:r>
-        <w:t xml:space="preserve"> Spring Boot, PostgreSQL</w:t>
-      </w:r>
+        <w:t xml:space="preserve"> Spring Boot, </w:t>
+      </w:r>
+      <w:proofErr w:type="spellStart"/>
+      <w:r>
+        <w:t>PostgreSQL</w:t>
+      </w:r>
+      <w:proofErr w:type="spellEnd"/>
       <w:r>
         <w:t>.</w:t>
       </w:r>
@@ -4638,8 +5178,13 @@
       <w:r>
         <w:t xml:space="preserve">управленческое соглашение проекта: в качестве методологии разработки ПО была выбрана </w:t>
       </w:r>
-      <w:r>
-        <w:t xml:space="preserve">Agile с использованием гибких итеративных </w:t>
+      <w:proofErr w:type="spellStart"/>
+      <w:r>
+        <w:t>Agile</w:t>
+      </w:r>
+      <w:proofErr w:type="spellEnd"/>
+      <w:r>
+        <w:t xml:space="preserve"> с использованием гибких итеративных </w:t>
       </w:r>
       <w:r>
         <w:lastRenderedPageBreak/>
@@ -4717,7 +5262,15 @@
         <w:ind w:left="0" w:firstLine="709"/>
       </w:pPr>
       <w:r>
-        <w:t>Методические указания к выполнению практический работ [Электронный ресурс], метод. Указания / Р. Г. Болбаков, М. Ю. Волков, В. Т. Матчин, В. А. Мордвинов. — М.: РТУ МИРЭА, 2019. — Электрон. опт. Диск (ISO)</w:t>
+        <w:t xml:space="preserve">Методические указания к выполнению практический работ [Электронный ресурс], метод. Указания / Р. Г. </w:t>
+      </w:r>
+      <w:proofErr w:type="spellStart"/>
+      <w:r>
+        <w:t>Болбаков</w:t>
+      </w:r>
+      <w:proofErr w:type="spellEnd"/>
+      <w:r>
+        <w:t>, М. Ю. Волков, В. Т. Матчин, В. А. Мордвинов. — М.: РТУ МИРЭА, 2019. — Электрон. опт. Диск (ISO)</w:t>
       </w:r>
     </w:p>
     <w:p>
@@ -4747,8 +5300,13 @@
       <w:r>
         <w:t xml:space="preserve">. </w:t>
       </w:r>
-      <w:r>
-        <w:t>iOS-приложение для строительных компаний с использованием RTMP</w:t>
+      <w:proofErr w:type="spellStart"/>
+      <w:r>
+        <w:t>iOS</w:t>
+      </w:r>
+      <w:proofErr w:type="spellEnd"/>
+      <w:r>
+        <w:t>-приложение для строительных компаний с использованием RTMP</w:t>
       </w:r>
       <w:r>
         <w:t xml:space="preserve"> </w:t>
@@ -4879,6 +5437,9 @@
         <w:jc w:val="center"/>
       </w:pPr>
       <w:r>
+        <w:rPr>
+          <w:noProof/>
+        </w:rPr>
         <w:drawing>
           <wp:inline distT="0" distB="0" distL="0" distR="0" wp14:anchorId="6818F703" wp14:editId="64F69DCA">
             <wp:extent cx="5939790" cy="4763135"/>
